--- a/pseudocode-design.docx
+++ b/pseudocode-design.docx
@@ -14,8 +14,6 @@
           <w:szCs w:val="44"/>
         </w:rPr>
       </w:pPr>
-      <w:bookmarkStart w:id="0" w:name="_GoBack"/>
-      <w:bookmarkEnd w:id="0"/>
       <w:r>
         <w:rPr>
           <w:rFonts w:asciiTheme="minorHAnsi" w:hAnsiTheme="minorHAnsi"/>
@@ -251,6 +249,7 @@
           <w:rFonts w:asciiTheme="minorHAnsi" w:hAnsiTheme="minorHAnsi"/>
         </w:rPr>
       </w:pPr>
+      <w:bookmarkStart w:id="0" w:name="_GoBack"/>
       <w:r>
         <w:rPr>
           <w:rFonts w:ascii="Consolas" w:hAnsi="Consolas" w:cs="Consolas"/>
@@ -259,53 +258,10 @@
           <w:sz w:val="20"/>
           <w:szCs w:val="20"/>
         </w:rPr>
-        <w:t>int</w:t>
-      </w:r>
-      <w:r>
-        <w:rPr>
-          <w:rFonts w:ascii="Consolas" w:hAnsi="Consolas" w:cs="Consolas"/>
-          <w:sz w:val="20"/>
-          <w:szCs w:val="20"/>
-        </w:rPr>
-        <w:t xml:space="preserve"> </w:t>
-      </w:r>
-      <w:r>
-        <w:rPr>
-          <w:rFonts w:ascii="Consolas" w:hAnsi="Consolas" w:cs="Consolas"/>
-          <w:b/>
-          <w:bCs/>
-          <w:sz w:val="20"/>
-          <w:szCs w:val="20"/>
-        </w:rPr>
-        <w:t>main</w:t>
-      </w:r>
-      <w:r>
-        <w:rPr>
-          <w:rFonts w:ascii="Consolas" w:hAnsi="Consolas" w:cs="Consolas"/>
-          <w:sz w:val="20"/>
-          <w:szCs w:val="20"/>
-        </w:rPr>
-        <w:t>(</w:t>
-      </w:r>
-      <w:r>
-        <w:rPr>
-          <w:rFonts w:ascii="Consolas" w:hAnsi="Consolas" w:cs="Consolas"/>
-          <w:b/>
-          <w:bCs/>
-          <w:sz w:val="20"/>
-          <w:szCs w:val="20"/>
-        </w:rPr>
-        <w:t>void</w:t>
-      </w:r>
-      <w:r>
-        <w:rPr>
-          <w:rFonts w:ascii="Consolas" w:hAnsi="Consolas" w:cs="Consolas"/>
-          <w:sz w:val="20"/>
-          <w:szCs w:val="20"/>
-        </w:rPr>
-        <w:t>)</w:t>
-      </w:r>
-    </w:p>
+        <w:t>int main(argv)</w:t>
+      </w:r>
+    </w:p>
+    <w:bookmarkEnd w:id="0"/>
     <w:p>
       <w:pPr>
         <w:ind w:left="720"/>
@@ -369,6 +325,12 @@
         </w:rPr>
         <w:t>Fetch the source file name from the command line argument</w:t>
       </w:r>
+      <w:r>
+        <w:rPr>
+          <w:rFonts w:asciiTheme="minorHAnsi" w:hAnsiTheme="minorHAnsi"/>
+        </w:rPr>
+        <w:t>.</w:t>
+      </w:r>
     </w:p>
     <w:p>
       <w:pPr>
@@ -387,6 +349,12 @@
         </w:rPr>
         <w:t>Call the init_lister passing the source file name</w:t>
       </w:r>
+      <w:r>
+        <w:rPr>
+          <w:rFonts w:asciiTheme="minorHAnsi" w:hAnsiTheme="minorHAnsi"/>
+        </w:rPr>
+        <w:t>.</w:t>
+      </w:r>
     </w:p>
     <w:p>
       <w:pPr>
@@ -405,6 +373,12 @@
         </w:rPr>
         <w:t>Return 0 if no error</w:t>
       </w:r>
+      <w:r>
+        <w:rPr>
+          <w:rFonts w:asciiTheme="minorHAnsi" w:hAnsiTheme="minorHAnsi"/>
+        </w:rPr>
+        <w:t>.</w:t>
+      </w:r>
     </w:p>
     <w:p>
       <w:pPr>
@@ -423,6 +397,12 @@
         </w:rPr>
         <w:t>Return 1 if error</w:t>
       </w:r>
+      <w:r>
+        <w:rPr>
+          <w:rFonts w:asciiTheme="minorHAnsi" w:hAnsiTheme="minorHAnsi"/>
+        </w:rPr>
+        <w:t>.</w:t>
+      </w:r>
     </w:p>
     <w:p>
       <w:pPr>
@@ -513,6 +493,12 @@
           <w:rFonts w:asciiTheme="minorHAnsi" w:hAnsiTheme="minorHAnsi"/>
         </w:rPr>
         <w:t>None</w:t>
+      </w:r>
+      <w:r>
+        <w:rPr>
+          <w:rFonts w:asciiTheme="minorHAnsi" w:hAnsiTheme="minorHAnsi"/>
+        </w:rPr>
+        <w:t>.</w:t>
       </w:r>
     </w:p>
     <w:p>
@@ -584,13 +570,9 @@
           <w:sz w:val="20"/>
           <w:szCs w:val="20"/>
         </w:rPr>
-        <w:t>void init_lister(string)</w:t>
-      </w:r>
-    </w:p>
-    <w:p>
-      <w:pPr>
-        <w:ind w:left="720" w:firstLine="720"/>
-        <w:contextualSpacing/>
+        <w:t>void init_lister(</w:t>
+      </w:r>
+      <w:r>
         <w:rPr>
           <w:rFonts w:ascii="Consolas" w:hAnsi="Consolas" w:cs="Consolas"/>
           <w:b/>
@@ -598,12 +580,9 @@
           <w:sz w:val="20"/>
           <w:szCs w:val="20"/>
         </w:rPr>
-      </w:pPr>
-    </w:p>
-    <w:p>
-      <w:pPr>
-        <w:ind w:left="720" w:firstLine="720"/>
-        <w:contextualSpacing/>
+        <w:t>char</w:t>
+      </w:r>
+      <w:r>
         <w:rPr>
           <w:rFonts w:ascii="Consolas" w:hAnsi="Consolas" w:cs="Consolas"/>
           <w:b/>
@@ -611,8 +590,13 @@
           <w:sz w:val="20"/>
           <w:szCs w:val="20"/>
         </w:rPr>
-      </w:pPr>
-      <w:r>
+        <w:t>)</w:t>
+      </w:r>
+    </w:p>
+    <w:p>
+      <w:pPr>
+        <w:ind w:left="720" w:firstLine="720"/>
+        <w:contextualSpacing/>
         <w:rPr>
           <w:rFonts w:ascii="Consolas" w:hAnsi="Consolas" w:cs="Consolas"/>
           <w:b/>
@@ -620,6 +604,28 @@
           <w:sz w:val="20"/>
           <w:szCs w:val="20"/>
         </w:rPr>
+      </w:pPr>
+    </w:p>
+    <w:p>
+      <w:pPr>
+        <w:ind w:left="720" w:firstLine="720"/>
+        <w:contextualSpacing/>
+        <w:rPr>
+          <w:rFonts w:ascii="Consolas" w:hAnsi="Consolas" w:cs="Consolas"/>
+          <w:b/>
+          <w:bCs/>
+          <w:sz w:val="20"/>
+          <w:szCs w:val="20"/>
+        </w:rPr>
+      </w:pPr>
+      <w:r>
+        <w:rPr>
+          <w:rFonts w:ascii="Consolas" w:hAnsi="Consolas" w:cs="Consolas"/>
+          <w:b/>
+          <w:bCs/>
+          <w:sz w:val="20"/>
+          <w:szCs w:val="20"/>
+        </w:rPr>
         <w:t>boolean get_source_line()</w:t>
       </w:r>
     </w:p>
@@ -652,7 +658,17 @@
           <w:sz w:val="28"/>
           <w:szCs w:val="28"/>
         </w:rPr>
-        <w:t>Pseudocode for init_lister</w:t>
+        <w:t xml:space="preserve">Pseudocode for </w:t>
+      </w:r>
+      <w:r>
+        <w:rPr>
+          <w:rFonts w:asciiTheme="minorHAnsi" w:hAnsiTheme="minorHAnsi"/>
+          <w:b/>
+          <w:i/>
+          <w:sz w:val="28"/>
+          <w:szCs w:val="28"/>
+        </w:rPr>
+        <w:t>init_lister</w:t>
       </w:r>
       <w:r>
         <w:rPr>
@@ -699,7 +715,19 @@
         <w:rPr>
           <w:rFonts w:asciiTheme="minorHAnsi" w:hAnsiTheme="minorHAnsi"/>
         </w:rPr>
-        <w:t>of type string and save the input source file name to this variable.</w:t>
+        <w:t xml:space="preserve">of type </w:t>
+      </w:r>
+      <w:r>
+        <w:rPr>
+          <w:rFonts w:asciiTheme="minorHAnsi" w:hAnsiTheme="minorHAnsi"/>
+        </w:rPr>
+        <w:t>char</w:t>
+      </w:r>
+      <w:r>
+        <w:rPr>
+          <w:rFonts w:asciiTheme="minorHAnsi" w:hAnsiTheme="minorHAnsi"/>
+        </w:rPr>
+        <w:t xml:space="preserve"> and save the input source file name to this variable.</w:t>
       </w:r>
       <w:r>
         <w:rPr>
@@ -723,7 +751,19 @@
         <w:rPr>
           <w:rFonts w:asciiTheme="minorHAnsi" w:hAnsiTheme="minorHAnsi"/>
         </w:rPr>
-        <w:t>open the source file parameter “source_file”, and set the date and time string</w:t>
+        <w:t xml:space="preserve">open the source file parameter “source_file”, and set the date and time </w:t>
+      </w:r>
+      <w:r>
+        <w:rPr>
+          <w:rFonts w:asciiTheme="minorHAnsi" w:hAnsiTheme="minorHAnsi"/>
+        </w:rPr>
+        <w:t>char</w:t>
+      </w:r>
+      <w:r>
+        <w:rPr>
+          <w:rFonts w:asciiTheme="minorHAnsi" w:hAnsiTheme="minorHAnsi"/>
+        </w:rPr>
+        <w:t>.</w:t>
       </w:r>
     </w:p>
     <w:p>
@@ -768,6 +808,19 @@
           <w:rFonts w:asciiTheme="minorHAnsi" w:hAnsiTheme="minorHAnsi"/>
         </w:rPr>
       </w:pPr>
+      <w:r>
+        <w:rPr>
+          <w:rFonts w:asciiTheme="minorHAnsi" w:hAnsiTheme="minorHAnsi"/>
+        </w:rPr>
+        <w:br w:type="page"/>
+      </w:r>
+    </w:p>
+    <w:p>
+      <w:pPr>
+        <w:rPr>
+          <w:rFonts w:asciiTheme="minorHAnsi" w:hAnsiTheme="minorHAnsi"/>
+        </w:rPr>
+      </w:pPr>
     </w:p>
     <w:p>
       <w:pPr>
@@ -791,6 +844,7 @@
       <w:r>
         <w:rPr>
           <w:rFonts w:asciiTheme="minorHAnsi" w:hAnsiTheme="minorHAnsi"/>
+          <w:b/>
           <w:i/>
           <w:sz w:val="28"/>
           <w:szCs w:val="28"/>
@@ -800,6 +854,7 @@
       <w:r>
         <w:rPr>
           <w:rFonts w:asciiTheme="minorHAnsi" w:hAnsiTheme="minorHAnsi"/>
+          <w:b/>
           <w:i/>
           <w:sz w:val="28"/>
           <w:szCs w:val="28"/>
@@ -839,7 +894,6 @@
         <w:rPr>
           <w:rFonts w:asciiTheme="minorHAnsi" w:hAnsiTheme="minorHAnsi"/>
         </w:rPr>
-        <w:lastRenderedPageBreak/>
         <w:t>fill the variable “source_buffer” with the contents of the next source line.</w:t>
       </w:r>
     </w:p>
@@ -908,6 +962,12 @@
         </w:rPr>
         <w:t>Call the function print_line go print a line</w:t>
       </w:r>
+      <w:r>
+        <w:rPr>
+          <w:rFonts w:asciiTheme="minorHAnsi" w:hAnsiTheme="minorHAnsi"/>
+        </w:rPr>
+        <w:t>.</w:t>
+      </w:r>
     </w:p>
     <w:p>
       <w:pPr>
@@ -924,7 +984,13 @@
         <w:rPr>
           <w:rFonts w:asciiTheme="minorHAnsi" w:hAnsiTheme="minorHAnsi"/>
         </w:rPr>
-        <w:t xml:space="preserve">returns TRUE if it successfully reads and prints a line </w:t>
+        <w:t>returns TRUE if it succe</w:t>
+      </w:r>
+      <w:r>
+        <w:rPr>
+          <w:rFonts w:asciiTheme="minorHAnsi" w:hAnsiTheme="minorHAnsi"/>
+        </w:rPr>
+        <w:t>ssfully reads and prints a line.</w:t>
       </w:r>
     </w:p>
     <w:p>
@@ -944,6 +1010,20 @@
         </w:rPr>
         <w:t>If it reached the end of the source file instead it returns FALSE</w:t>
       </w:r>
+      <w:r>
+        <w:rPr>
+          <w:rFonts w:asciiTheme="minorHAnsi" w:hAnsiTheme="minorHAnsi"/>
+        </w:rPr>
+        <w:t>.</w:t>
+      </w:r>
+    </w:p>
+    <w:p>
+      <w:pPr>
+        <w:contextualSpacing/>
+        <w:rPr>
+          <w:rFonts w:asciiTheme="minorHAnsi" w:hAnsiTheme="minorHAnsi"/>
+        </w:rPr>
+      </w:pPr>
     </w:p>
     <w:p>
       <w:pPr>
@@ -1033,7 +1113,19 @@
         <w:rPr>
           <w:rFonts w:asciiTheme="minorHAnsi" w:hAnsiTheme="minorHAnsi"/>
         </w:rPr>
-        <w:t>none</w:t>
+        <w:t>N</w:t>
+      </w:r>
+      <w:r>
+        <w:rPr>
+          <w:rFonts w:asciiTheme="minorHAnsi" w:hAnsiTheme="minorHAnsi"/>
+        </w:rPr>
+        <w:t>one</w:t>
+      </w:r>
+      <w:r>
+        <w:rPr>
+          <w:rFonts w:asciiTheme="minorHAnsi" w:hAnsiTheme="minorHAnsi"/>
+        </w:rPr>
+        <w:t>.</w:t>
       </w:r>
     </w:p>
     <w:p>
@@ -1127,13 +1219,9 @@
           <w:sz w:val="20"/>
           <w:szCs w:val="20"/>
         </w:rPr>
-        <w:t>print_line(string)</w:t>
-      </w:r>
-    </w:p>
-    <w:p>
-      <w:pPr>
-        <w:ind w:left="720" w:firstLine="720"/>
-        <w:contextualSpacing/>
+        <w:t>print_line(</w:t>
+      </w:r>
+      <w:r>
         <w:rPr>
           <w:rFonts w:ascii="Consolas" w:hAnsi="Consolas" w:cs="Consolas"/>
           <w:b/>
@@ -1141,12 +1229,9 @@
           <w:sz w:val="20"/>
           <w:szCs w:val="20"/>
         </w:rPr>
-      </w:pPr>
-    </w:p>
-    <w:p>
-      <w:pPr>
-        <w:ind w:left="720" w:firstLine="720"/>
-        <w:contextualSpacing/>
+        <w:t>char</w:t>
+      </w:r>
+      <w:r>
         <w:rPr>
           <w:rFonts w:ascii="Consolas" w:hAnsi="Consolas" w:cs="Consolas"/>
           <w:b/>
@@ -1154,8 +1239,13 @@
           <w:sz w:val="20"/>
           <w:szCs w:val="20"/>
         </w:rPr>
-      </w:pPr>
-      <w:r>
+        <w:t>)</w:t>
+      </w:r>
+    </w:p>
+    <w:p>
+      <w:pPr>
+        <w:ind w:left="720" w:firstLine="720"/>
+        <w:contextualSpacing/>
         <w:rPr>
           <w:rFonts w:ascii="Consolas" w:hAnsi="Consolas" w:cs="Consolas"/>
           <w:b/>
@@ -1163,9 +1253,12 @@
           <w:sz w:val="20"/>
           <w:szCs w:val="20"/>
         </w:rPr>
-        <w:t>void</w:t>
-      </w:r>
-      <w:r>
+      </w:pPr>
+    </w:p>
+    <w:p>
+      <w:pPr>
+        <w:ind w:left="720" w:firstLine="720"/>
+        <w:contextualSpacing/>
         <w:rPr>
           <w:rFonts w:ascii="Consolas" w:hAnsi="Consolas" w:cs="Consolas"/>
           <w:b/>
@@ -1173,8 +1266,7 @@
           <w:sz w:val="20"/>
           <w:szCs w:val="20"/>
         </w:rPr>
-        <w:t xml:space="preserve"> </w:t>
-      </w:r>
+      </w:pPr>
       <w:r>
         <w:rPr>
           <w:rFonts w:ascii="Consolas" w:hAnsi="Consolas" w:cs="Consolas"/>
@@ -1183,6 +1275,26 @@
           <w:sz w:val="20"/>
           <w:szCs w:val="20"/>
         </w:rPr>
+        <w:t>void</w:t>
+      </w:r>
+      <w:r>
+        <w:rPr>
+          <w:rFonts w:ascii="Consolas" w:hAnsi="Consolas" w:cs="Consolas"/>
+          <w:b/>
+          <w:bCs/>
+          <w:sz w:val="20"/>
+          <w:szCs w:val="20"/>
+        </w:rPr>
+        <w:t xml:space="preserve"> </w:t>
+      </w:r>
+      <w:r>
+        <w:rPr>
+          <w:rFonts w:ascii="Consolas" w:hAnsi="Consolas" w:cs="Consolas"/>
+          <w:b/>
+          <w:bCs/>
+          <w:sz w:val="20"/>
+          <w:szCs w:val="20"/>
+        </w:rPr>
         <w:t>print_page_header()</w:t>
       </w:r>
     </w:p>
@@ -1224,7 +1336,17 @@
           <w:sz w:val="28"/>
           <w:szCs w:val="28"/>
         </w:rPr>
-        <w:t>function print_line</w:t>
+        <w:t xml:space="preserve">function </w:t>
+      </w:r>
+      <w:r>
+        <w:rPr>
+          <w:rFonts w:asciiTheme="minorHAnsi" w:hAnsiTheme="minorHAnsi"/>
+          <w:b/>
+          <w:i/>
+          <w:sz w:val="28"/>
+          <w:szCs w:val="28"/>
+        </w:rPr>
+        <w:t>print_line</w:t>
       </w:r>
       <w:r>
         <w:rPr>
@@ -1267,6 +1389,12 @@
         </w:rPr>
         <w:t>rint the source line, along with its line number</w:t>
       </w:r>
+      <w:r>
+        <w:rPr>
+          <w:rFonts w:asciiTheme="minorHAnsi" w:hAnsiTheme="minorHAnsi"/>
+        </w:rPr>
+        <w:t>.</w:t>
+      </w:r>
     </w:p>
     <w:p>
       <w:pPr>
@@ -1297,6 +1425,12 @@
         </w:rPr>
         <w:t>“line_count” by 1 for each line printed</w:t>
       </w:r>
+      <w:r>
+        <w:rPr>
+          <w:rFonts w:asciiTheme="minorHAnsi" w:hAnsiTheme="minorHAnsi"/>
+        </w:rPr>
+        <w:t>.</w:t>
+      </w:r>
     </w:p>
     <w:p>
       <w:pPr>
@@ -1327,6 +1461,12 @@
         </w:rPr>
         <w:t xml:space="preserve"> count = 0 then call “print_page_header” function to print the header</w:t>
       </w:r>
+      <w:r>
+        <w:rPr>
+          <w:rFonts w:asciiTheme="minorHAnsi" w:hAnsiTheme="minorHAnsi"/>
+        </w:rPr>
+        <w:t>.</w:t>
+      </w:r>
     </w:p>
     <w:p>
       <w:pPr>
@@ -1365,7 +1505,17 @@
           <w:sz w:val="28"/>
           <w:szCs w:val="28"/>
         </w:rPr>
-        <w:t>Pseudocode for function print_page_header</w:t>
+        <w:t xml:space="preserve">Pseudocode for function </w:t>
+      </w:r>
+      <w:r>
+        <w:rPr>
+          <w:rFonts w:asciiTheme="minorHAnsi" w:hAnsiTheme="minorHAnsi"/>
+          <w:b/>
+          <w:i/>
+          <w:sz w:val="28"/>
+          <w:szCs w:val="28"/>
+        </w:rPr>
+        <w:t>print_page_header</w:t>
       </w:r>
       <w:r>
         <w:rPr>
@@ -1402,6 +1552,12 @@
         </w:rPr>
         <w:t>Print the page header</w:t>
       </w:r>
+      <w:r>
+        <w:rPr>
+          <w:rFonts w:asciiTheme="minorHAnsi" w:hAnsiTheme="minorHAnsi"/>
+        </w:rPr>
+        <w:t>.</w:t>
+      </w:r>
     </w:p>
     <w:p>
       <w:pPr>
@@ -1480,6 +1636,25 @@
         </w:rPr>
         <w:t>MAX_LINES_PER_PAGE</w:t>
       </w:r>
+      <w:r>
+        <w:rPr>
+          <w:rFonts w:asciiTheme="minorHAnsi" w:hAnsiTheme="minorHAnsi"/>
+        </w:rPr>
+        <w:t>.</w:t>
+      </w:r>
+    </w:p>
+    <w:p>
+      <w:pPr>
+        <w:rPr>
+          <w:rFonts w:asciiTheme="minorHAnsi" w:hAnsiTheme="minorHAnsi"/>
+        </w:rPr>
+      </w:pPr>
+      <w:r>
+        <w:rPr>
+          <w:rFonts w:asciiTheme="minorHAnsi" w:hAnsiTheme="minorHAnsi"/>
+        </w:rPr>
+        <w:br w:type="page"/>
+      </w:r>
     </w:p>
     <w:p>
       <w:pPr>
@@ -1579,6 +1754,12 @@
         </w:rPr>
         <w:t>None</w:t>
       </w:r>
+      <w:r>
+        <w:rPr>
+          <w:rFonts w:asciiTheme="minorHAnsi" w:hAnsiTheme="minorHAnsi"/>
+        </w:rPr>
+        <w:t>.</w:t>
+      </w:r>
     </w:p>
     <w:p>
       <w:pPr>
@@ -1685,13 +1866,9 @@
           <w:sz w:val="20"/>
           <w:szCs w:val="20"/>
         </w:rPr>
-        <w:t>void init_lister(string)</w:t>
-      </w:r>
-    </w:p>
-    <w:p>
-      <w:pPr>
-        <w:ind w:left="720" w:firstLine="720"/>
-        <w:contextualSpacing/>
+        <w:t>void init_lister(</w:t>
+      </w:r>
+      <w:r>
         <w:rPr>
           <w:rFonts w:ascii="Consolas" w:hAnsi="Consolas" w:cs="Consolas"/>
           <w:b/>
@@ -1699,12 +1876,9 @@
           <w:sz w:val="20"/>
           <w:szCs w:val="20"/>
         </w:rPr>
-      </w:pPr>
-    </w:p>
-    <w:p>
-      <w:pPr>
-        <w:ind w:left="720" w:firstLine="720"/>
-        <w:contextualSpacing/>
+        <w:t>char</w:t>
+      </w:r>
+      <w:r>
         <w:rPr>
           <w:rFonts w:ascii="Consolas" w:hAnsi="Consolas" w:cs="Consolas"/>
           <w:b/>
@@ -1712,8 +1886,13 @@
           <w:sz w:val="20"/>
           <w:szCs w:val="20"/>
         </w:rPr>
-      </w:pPr>
-      <w:r>
+        <w:t>)</w:t>
+      </w:r>
+    </w:p>
+    <w:p>
+      <w:pPr>
+        <w:ind w:left="720" w:firstLine="720"/>
+        <w:contextualSpacing/>
         <w:rPr>
           <w:rFonts w:ascii="Consolas" w:hAnsi="Consolas" w:cs="Consolas"/>
           <w:b/>
@@ -1721,8 +1900,7 @@
           <w:sz w:val="20"/>
           <w:szCs w:val="20"/>
         </w:rPr>
-        <w:t>boolean get_source_line()</w:t>
-      </w:r>
+      </w:pPr>
     </w:p>
     <w:p>
       <w:pPr>
@@ -1744,10 +1922,13 @@
           <w:sz w:val="20"/>
           <w:szCs w:val="20"/>
         </w:rPr>
-        <w:lastRenderedPageBreak/>
-        <w:t>void</w:t>
-      </w:r>
-      <w:r>
+        <w:t>boolean get_source_line()</w:t>
+      </w:r>
+    </w:p>
+    <w:p>
+      <w:pPr>
+        <w:ind w:left="720" w:firstLine="720"/>
+        <w:contextualSpacing/>
         <w:rPr>
           <w:rFonts w:ascii="Consolas" w:hAnsi="Consolas" w:cs="Consolas"/>
           <w:b/>
@@ -1755,8 +1936,7 @@
           <w:sz w:val="20"/>
           <w:szCs w:val="20"/>
         </w:rPr>
-        <w:t xml:space="preserve"> </w:t>
-      </w:r>
+      </w:pPr>
       <w:r>
         <w:rPr>
           <w:rFonts w:ascii="Consolas" w:hAnsi="Consolas" w:cs="Consolas"/>
@@ -1765,13 +1945,9 @@
           <w:sz w:val="20"/>
           <w:szCs w:val="20"/>
         </w:rPr>
-        <w:t>print_line(string)</w:t>
-      </w:r>
-    </w:p>
-    <w:p>
-      <w:pPr>
-        <w:ind w:left="720" w:firstLine="720"/>
-        <w:contextualSpacing/>
+        <w:t>void</w:t>
+      </w:r>
+      <w:r>
         <w:rPr>
           <w:rFonts w:ascii="Consolas" w:hAnsi="Consolas" w:cs="Consolas"/>
           <w:b/>
@@ -1779,12 +1955,9 @@
           <w:sz w:val="20"/>
           <w:szCs w:val="20"/>
         </w:rPr>
-      </w:pPr>
-    </w:p>
-    <w:p>
-      <w:pPr>
-        <w:ind w:left="720" w:firstLine="720"/>
-        <w:contextualSpacing/>
+        <w:t xml:space="preserve"> </w:t>
+      </w:r>
+      <w:r>
         <w:rPr>
           <w:rFonts w:ascii="Consolas" w:hAnsi="Consolas" w:cs="Consolas"/>
           <w:b/>
@@ -1792,7 +1965,8 @@
           <w:sz w:val="20"/>
           <w:szCs w:val="20"/>
         </w:rPr>
-      </w:pPr>
+        <w:t>print_line(</w:t>
+      </w:r>
       <w:r>
         <w:rPr>
           <w:rFonts w:ascii="Consolas" w:hAnsi="Consolas" w:cs="Consolas"/>
@@ -1801,7 +1975,7 @@
           <w:sz w:val="20"/>
           <w:szCs w:val="20"/>
         </w:rPr>
-        <w:t>void</w:t>
+        <w:t>char</w:t>
       </w:r>
       <w:r>
         <w:rPr>
@@ -1811,9 +1985,13 @@
           <w:sz w:val="20"/>
           <w:szCs w:val="20"/>
         </w:rPr>
-        <w:t xml:space="preserve"> </w:t>
-      </w:r>
-      <w:r>
+        <w:t>)</w:t>
+      </w:r>
+    </w:p>
+    <w:p>
+      <w:pPr>
+        <w:ind w:left="720" w:firstLine="720"/>
+        <w:contextualSpacing/>
         <w:rPr>
           <w:rFonts w:ascii="Consolas" w:hAnsi="Consolas" w:cs="Consolas"/>
           <w:b/>
@@ -1821,6 +1999,48 @@
           <w:sz w:val="20"/>
           <w:szCs w:val="20"/>
         </w:rPr>
+      </w:pPr>
+    </w:p>
+    <w:p>
+      <w:pPr>
+        <w:ind w:left="720" w:firstLine="720"/>
+        <w:contextualSpacing/>
+        <w:rPr>
+          <w:rFonts w:ascii="Consolas" w:hAnsi="Consolas" w:cs="Consolas"/>
+          <w:b/>
+          <w:bCs/>
+          <w:sz w:val="20"/>
+          <w:szCs w:val="20"/>
+        </w:rPr>
+      </w:pPr>
+      <w:r>
+        <w:rPr>
+          <w:rFonts w:ascii="Consolas" w:hAnsi="Consolas" w:cs="Consolas"/>
+          <w:b/>
+          <w:bCs/>
+          <w:sz w:val="20"/>
+          <w:szCs w:val="20"/>
+        </w:rPr>
+        <w:t>void</w:t>
+      </w:r>
+      <w:r>
+        <w:rPr>
+          <w:rFonts w:ascii="Consolas" w:hAnsi="Consolas" w:cs="Consolas"/>
+          <w:b/>
+          <w:bCs/>
+          <w:sz w:val="20"/>
+          <w:szCs w:val="20"/>
+        </w:rPr>
+        <w:t xml:space="preserve"> </w:t>
+      </w:r>
+      <w:r>
+        <w:rPr>
+          <w:rFonts w:ascii="Consolas" w:hAnsi="Consolas" w:cs="Consolas"/>
+          <w:b/>
+          <w:bCs/>
+          <w:sz w:val="20"/>
+          <w:szCs w:val="20"/>
+        </w:rPr>
         <w:t>print_page_header()</w:t>
       </w:r>
     </w:p>
@@ -1856,6 +2076,7 @@
       <w:r>
         <w:rPr>
           <w:rFonts w:asciiTheme="minorHAnsi" w:hAnsiTheme="minorHAnsi"/>
+          <w:b/>
           <w:i/>
           <w:sz w:val="28"/>
           <w:szCs w:val="28"/>
@@ -1897,6 +2118,12 @@
         </w:rPr>
         <w:t>None</w:t>
       </w:r>
+      <w:r>
+        <w:rPr>
+          <w:rFonts w:asciiTheme="minorHAnsi" w:hAnsiTheme="minorHAnsi"/>
+        </w:rPr>
+        <w:t>.</w:t>
+      </w:r>
     </w:p>
     <w:p>
       <w:pPr>
@@ -1918,7 +2145,7 @@
       <w:headerReference w:type="default" r:id="rId8"/>
       <w:footerReference w:type="default" r:id="rId9"/>
       <w:pgSz w:w="12240" w:h="15840"/>
-      <w:pgMar w:top="720" w:right="720" w:bottom="720" w:left="1440" w:header="720" w:footer="720" w:gutter="0"/>
+      <w:pgMar w:top="720" w:right="1440" w:bottom="720" w:left="1440" w:header="720" w:footer="720" w:gutter="0"/>
       <w:cols w:space="720"/>
       <w:docGrid w:linePitch="360"/>
     </w:sectPr>
@@ -2001,7 +2228,7 @@
         <w:sz w:val="16"/>
         <w:szCs w:val="16"/>
       </w:rPr>
-      <w:t>1</w:t>
+      <w:t>2</w:t>
     </w:r>
     <w:r>
       <w:rPr>
